--- a/source/docx/doc (1494).docx
+++ b/source/docx/doc (1494).docx
@@ -1438,7 +1438,7 @@
                 <w:rFonts w:ascii="Times New Roman" w:hAnsi="Times New Roman" w:cs="Times New Roman"/>
                 <w:color w:val="000000"/>
               </w:rPr>
-              <w:t>1701580001000337</w:t>
+              <w:t>1601580031000235</w:t>
             </w:r>
           </w:p>
         </w:tc>
@@ -1491,7 +1491,7 @@
                 <w:rFonts w:ascii="Times New Roman" w:hAnsi="Times New Roman" w:cs="Times New Roman"/>
                 <w:color w:val="000000"/>
               </w:rPr>
-              <w:t>03</w:t>
+              <w:t>25</w:t>
             </w:r>
             <w:r>
               <w:rPr>
@@ -1512,7 +1512,7 @@
                 <w:rFonts w:ascii="Times New Roman" w:hAnsi="Times New Roman" w:cs="Times New Roman"/>
                 <w:color w:val="000000"/>
               </w:rPr>
-              <w:t>8</w:t>
+              <w:t>4</w:t>
             </w:r>
             <w:r>
               <w:rPr>
@@ -1533,7 +1533,7 @@
                 <w:rFonts w:ascii="Times New Roman" w:hAnsi="Times New Roman" w:cs="Times New Roman"/>
                 <w:color w:val="000000"/>
               </w:rPr>
-              <w:t>7</w:t>
+              <w:t>6</w:t>
             </w:r>
           </w:p>
         </w:tc>
@@ -1560,7 +1560,7 @@
                 <w:rFonts w:ascii="Times New Roman" w:hAnsi="Times New Roman" w:cs="Times New Roman"/>
                 <w:color w:val="000000"/>
               </w:rPr>
-              <w:t>01</w:t>
+              <w:t>10</w:t>
             </w:r>
             <w:r>
               <w:rPr>
@@ -1574,7 +1574,7 @@
                 <w:rFonts w:ascii="Times New Roman" w:hAnsi="Times New Roman" w:cs="Times New Roman"/>
                 <w:color w:val="000000"/>
               </w:rPr>
-              <w:t>10</w:t>
+              <w:t>03</w:t>
             </w:r>
             <w:r>
               <w:rPr>
@@ -1623,7 +1623,14 @@
                 <w:rFonts w:ascii="Times New Roman" w:hAnsi="Times New Roman" w:cs="Times New Roman"/>
                 <w:color w:val="000000"/>
               </w:rPr>
-              <w:t>92</w:t>
+              <w:t>9</w:t>
+            </w:r>
+            <w:r>
+              <w:rPr>
+                <w:rFonts w:ascii="Times New Roman" w:hAnsi="Times New Roman" w:cs="Times New Roman"/>
+                <w:color w:val="000000"/>
+              </w:rPr>
+              <w:t>0</w:t>
             </w:r>
           </w:p>
         </w:tc>
@@ -1650,7 +1657,14 @@
                 <w:rFonts w:ascii="Times New Roman" w:hAnsi="Times New Roman" w:cs="Times New Roman"/>
                 <w:color w:val="000000"/>
               </w:rPr>
-              <w:t>девяносто два</w:t>
+              <w:t>девяност</w:t>
+            </w:r>
+            <w:r>
+              <w:rPr>
+                <w:rFonts w:ascii="Times New Roman" w:hAnsi="Times New Roman" w:cs="Times New Roman"/>
+                <w:color w:val="000000"/>
+              </w:rPr>
+              <w:t>о</w:t>
             </w:r>
           </w:p>
         </w:tc>
@@ -3519,7 +3533,7 @@
 </file>
 
 <file path=customXml/itemProps1.xml><?xml version="1.0" encoding="utf-8"?>
-<ds:datastoreItem xmlns:ds="http://schemas.openxmlformats.org/officeDocument/2006/customXml" ds:itemID="{D84DE9A3-397B-4D93-A6B9-D76D60D7026F}">
+<ds:datastoreItem xmlns:ds="http://schemas.openxmlformats.org/officeDocument/2006/customXml" ds:itemID="{7D303EC2-5782-4F2D-A4F0-4F6CA1A3B3FB}">
   <ds:schemaRefs>
     <ds:schemaRef ds:uri="http://schemas.openxmlformats.org/officeDocument/2006/bibliography"/>
   </ds:schemaRefs>
